--- a/SpringCoreDIwithAutowiring/SpringCoreDIwithAutowiringProjectGuide.docx
+++ b/SpringCoreDIwithAutowiring/SpringCoreDIwithAutowiringProjectGuide.docx
@@ -732,6 +732,70 @@
           <w:szCs w:val="24"/>
         </w:rPr>
         <w:t xml:space="preserve"> 'spring-config.xml' in resources folder. </w:t>
+      </w:r>
+      <w:r>
+        <w:rPr>
+          <w:rFonts w:ascii="Open Sans" w:hAnsi="Open Sans" w:cs="Open Sans"/>
+          <w:color w:val="BA3925"/>
+          <w:spacing w:val="-2"/>
+          <w:sz w:val="24"/>
+          <w:szCs w:val="24"/>
+        </w:rPr>
+        <w:t xml:space="preserve"> Here we do not used 'ref' unlike in project '</w:t>
+      </w:r>
+      <w:proofErr w:type="spellStart"/>
+      <w:r>
+        <w:rPr>
+          <w:rFonts w:ascii="Open Sans" w:hAnsi="Open Sans" w:cs="Open Sans"/>
+          <w:color w:val="BA3925"/>
+          <w:spacing w:val="-2"/>
+          <w:sz w:val="24"/>
+          <w:szCs w:val="24"/>
+        </w:rPr>
+        <w:t>SpringCoreDependencyInjectionDemo</w:t>
+      </w:r>
+      <w:proofErr w:type="spellEnd"/>
+      <w:r>
+        <w:rPr>
+          <w:rFonts w:ascii="Open Sans" w:hAnsi="Open Sans" w:cs="Open Sans"/>
+          <w:color w:val="BA3925"/>
+          <w:spacing w:val="-2"/>
+          <w:sz w:val="24"/>
+          <w:szCs w:val="24"/>
+        </w:rPr>
+        <w:t>' instead we have used</w:t>
+      </w:r>
+      <w:r>
+        <w:rPr>
+          <w:rFonts w:ascii="Open Sans" w:hAnsi="Open Sans" w:cs="Open Sans"/>
+          <w:color w:val="BA3925"/>
+          <w:spacing w:val="-2"/>
+          <w:sz w:val="24"/>
+          <w:szCs w:val="24"/>
+        </w:rPr>
+        <w:t xml:space="preserve"> </w:t>
+      </w:r>
+      <w:proofErr w:type="spellStart"/>
+      <w:r>
+        <w:rPr>
+          <w:rFonts w:ascii="Open Sans" w:hAnsi="Open Sans" w:cs="Open Sans"/>
+          <w:color w:val="BA3925"/>
+          <w:spacing w:val="-2"/>
+          <w:sz w:val="24"/>
+          <w:szCs w:val="24"/>
+        </w:rPr>
+        <w:t>autowire</w:t>
+      </w:r>
+      <w:proofErr w:type="spellEnd"/>
+      <w:r>
+        <w:rPr>
+          <w:rFonts w:ascii="Open Sans" w:hAnsi="Open Sans" w:cs="Open Sans"/>
+          <w:color w:val="BA3925"/>
+          <w:spacing w:val="-2"/>
+          <w:sz w:val="24"/>
+          <w:szCs w:val="24"/>
+        </w:rPr>
+        <w:t xml:space="preserve"> attribute in bean tag which implicitly refer the mentioned bean behind the scene.</w:t>
       </w:r>
     </w:p>
     <w:sectPr>

--- a/SpringCoreDIwithAutowiring/SpringCoreDIwithAutowiringProjectGuide.docx
+++ b/SpringCoreDIwithAutowiring/SpringCoreDIwithAutowiringProjectGuide.docx
@@ -709,6 +709,194 @@
           <w:sz w:val="24"/>
           <w:szCs w:val="24"/>
         </w:rPr>
+        <w:t xml:space="preserve">We will study </w:t>
+      </w:r>
+      <w:proofErr w:type="spellStart"/>
+      <w:r>
+        <w:rPr>
+          <w:rFonts w:ascii="Open Sans" w:hAnsi="Open Sans" w:cs="Open Sans"/>
+          <w:color w:val="BA3925"/>
+          <w:spacing w:val="-2"/>
+          <w:sz w:val="24"/>
+          <w:szCs w:val="24"/>
+        </w:rPr>
+        <w:t>byName</w:t>
+      </w:r>
+      <w:proofErr w:type="spellEnd"/>
+      <w:r>
+        <w:rPr>
+          <w:rFonts w:ascii="Open Sans" w:hAnsi="Open Sans" w:cs="Open Sans"/>
+          <w:color w:val="BA3925"/>
+          <w:spacing w:val="-2"/>
+          <w:sz w:val="24"/>
+          <w:szCs w:val="24"/>
+        </w:rPr>
+        <w:t xml:space="preserve"> package for understanding. Rest of the two have same functionality.</w:t>
+      </w:r>
+    </w:p>
+    <w:p>
+      <w:pPr>
+        <w:shd w:val="clear" w:color="auto" w:fill="FFFFFF"/>
+        <w:spacing w:before="240" w:after="120" w:line="240" w:lineRule="auto"/>
+        <w:outlineLvl w:val="1"/>
+        <w:rPr>
+          <w:rFonts w:ascii="Open Sans" w:hAnsi="Open Sans" w:cs="Open Sans"/>
+          <w:color w:val="BA3925"/>
+          <w:spacing w:val="-2"/>
+          <w:sz w:val="24"/>
+          <w:szCs w:val="24"/>
+        </w:rPr>
+      </w:pPr>
+      <w:r>
+        <w:rPr>
+          <w:rFonts w:ascii="Open Sans" w:hAnsi="Open Sans" w:cs="Open Sans"/>
+          <w:noProof/>
+          <w:color w:val="BA3925"/>
+          <w:spacing w:val="-2"/>
+          <w:sz w:val="24"/>
+          <w:szCs w:val="24"/>
+        </w:rPr>
+        <w:lastRenderedPageBreak/>
+        <w:drawing>
+          <wp:inline distT="0" distB="0" distL="0" distR="0">
+            <wp:extent cx="3590925" cy="3133725"/>
+            <wp:effectExtent l="19050" t="0" r="9525" b="0"/>
+            <wp:docPr id="16" name="Picture 16"/>
+            <wp:cNvGraphicFramePr>
+              <a:graphicFrameLocks xmlns:a="http://schemas.openxmlformats.org/drawingml/2006/main" noChangeAspect="1"/>
+            </wp:cNvGraphicFramePr>
+            <a:graphic xmlns:a="http://schemas.openxmlformats.org/drawingml/2006/main">
+              <a:graphicData uri="http://schemas.openxmlformats.org/drawingml/2006/picture">
+                <pic:pic xmlns:pic="http://schemas.openxmlformats.org/drawingml/2006/picture">
+                  <pic:nvPicPr>
+                    <pic:cNvPr id="0" name="Picture 16"/>
+                    <pic:cNvPicPr>
+                      <a:picLocks noChangeAspect="1" noChangeArrowheads="1"/>
+                    </pic:cNvPicPr>
+                  </pic:nvPicPr>
+                  <pic:blipFill>
+                    <a:blip r:embed="rId4"/>
+                    <a:srcRect/>
+                    <a:stretch>
+                      <a:fillRect/>
+                    </a:stretch>
+                  </pic:blipFill>
+                  <pic:spPr bwMode="auto">
+                    <a:xfrm>
+                      <a:off x="0" y="0"/>
+                      <a:ext cx="3590925" cy="3133725"/>
+                    </a:xfrm>
+                    <a:prstGeom prst="rect">
+                      <a:avLst/>
+                    </a:prstGeom>
+                    <a:noFill/>
+                    <a:ln w="9525">
+                      <a:noFill/>
+                      <a:miter lim="800000"/>
+                      <a:headEnd/>
+                      <a:tailEnd/>
+                    </a:ln>
+                  </pic:spPr>
+                </pic:pic>
+              </a:graphicData>
+            </a:graphic>
+          </wp:inline>
+        </w:drawing>
+      </w:r>
+    </w:p>
+    <w:p>
+      <w:pPr>
+        <w:shd w:val="clear" w:color="auto" w:fill="FFFFFF"/>
+        <w:spacing w:before="240" w:after="120" w:line="240" w:lineRule="auto"/>
+        <w:outlineLvl w:val="1"/>
+        <w:rPr>
+          <w:rFonts w:ascii="Open Sans" w:hAnsi="Open Sans" w:cs="Open Sans"/>
+          <w:color w:val="BA3925"/>
+          <w:spacing w:val="-2"/>
+          <w:sz w:val="24"/>
+          <w:szCs w:val="24"/>
+        </w:rPr>
+      </w:pPr>
+      <w:r>
+        <w:rPr>
+          <w:rFonts w:ascii="Open Sans" w:hAnsi="Open Sans" w:cs="Open Sans"/>
+          <w:noProof/>
+          <w:color w:val="BA3925"/>
+          <w:spacing w:val="-2"/>
+          <w:sz w:val="24"/>
+          <w:szCs w:val="24"/>
+        </w:rPr>
+        <w:lastRenderedPageBreak/>
+        <w:drawing>
+          <wp:inline distT="0" distB="0" distL="0" distR="0">
+            <wp:extent cx="5943600" cy="5478366"/>
+            <wp:effectExtent l="19050" t="0" r="0" b="0"/>
+            <wp:docPr id="4" name="Picture 4"/>
+            <wp:cNvGraphicFramePr>
+              <a:graphicFrameLocks xmlns:a="http://schemas.openxmlformats.org/drawingml/2006/main" noChangeAspect="1"/>
+            </wp:cNvGraphicFramePr>
+            <a:graphic xmlns:a="http://schemas.openxmlformats.org/drawingml/2006/main">
+              <a:graphicData uri="http://schemas.openxmlformats.org/drawingml/2006/picture">
+                <pic:pic xmlns:pic="http://schemas.openxmlformats.org/drawingml/2006/picture">
+                  <pic:nvPicPr>
+                    <pic:cNvPr id="0" name="Picture 4"/>
+                    <pic:cNvPicPr>
+                      <a:picLocks noChangeAspect="1" noChangeArrowheads="1"/>
+                    </pic:cNvPicPr>
+                  </pic:nvPicPr>
+                  <pic:blipFill>
+                    <a:blip r:embed="rId5"/>
+                    <a:srcRect/>
+                    <a:stretch>
+                      <a:fillRect/>
+                    </a:stretch>
+                  </pic:blipFill>
+                  <pic:spPr bwMode="auto">
+                    <a:xfrm>
+                      <a:off x="0" y="0"/>
+                      <a:ext cx="5943600" cy="5478366"/>
+                    </a:xfrm>
+                    <a:prstGeom prst="rect">
+                      <a:avLst/>
+                    </a:prstGeom>
+                    <a:noFill/>
+                    <a:ln w="9525">
+                      <a:noFill/>
+                      <a:miter lim="800000"/>
+                      <a:headEnd/>
+                      <a:tailEnd/>
+                    </a:ln>
+                  </pic:spPr>
+                </pic:pic>
+              </a:graphicData>
+            </a:graphic>
+          </wp:inline>
+        </w:drawing>
+      </w:r>
+    </w:p>
+    <w:p>
+      <w:pPr>
+        <w:shd w:val="clear" w:color="auto" w:fill="FFFFFF"/>
+        <w:spacing w:before="240" w:after="120" w:line="240" w:lineRule="auto"/>
+        <w:outlineLvl w:val="1"/>
+        <w:rPr>
+          <w:rFonts w:ascii="Open Sans" w:hAnsi="Open Sans" w:cs="Open Sans"/>
+          <w:b/>
+          <w:color w:val="BA3925"/>
+          <w:spacing w:val="-2"/>
+          <w:sz w:val="24"/>
+          <w:szCs w:val="24"/>
+          <w:u w:val="single"/>
+        </w:rPr>
+      </w:pPr>
+      <w:r>
+        <w:rPr>
+          <w:rFonts w:ascii="Open Sans" w:hAnsi="Open Sans" w:cs="Open Sans"/>
+          <w:color w:val="BA3925"/>
+          <w:spacing w:val="-2"/>
+          <w:sz w:val="24"/>
+          <w:szCs w:val="24"/>
+        </w:rPr>
         <w:t xml:space="preserve">To understand the relation and functioning carefully go through spring configuration file </w:t>
       </w:r>
       <w:proofErr w:type="spellStart"/>
@@ -731,26 +919,30 @@
           <w:sz w:val="24"/>
           <w:szCs w:val="24"/>
         </w:rPr>
-        <w:t xml:space="preserve"> 'spring-config.xml' in resources folder. </w:t>
-      </w:r>
-      <w:r>
-        <w:rPr>
-          <w:rFonts w:ascii="Open Sans" w:hAnsi="Open Sans" w:cs="Open Sans"/>
-          <w:color w:val="BA3925"/>
-          <w:spacing w:val="-2"/>
-          <w:sz w:val="24"/>
-          <w:szCs w:val="24"/>
-        </w:rPr>
-        <w:t xml:space="preserve"> Here we do not used 'ref' unlike in project '</w:t>
+        <w:t xml:space="preserve"> 'spring-config.xml' in resources folder.  </w:t>
+      </w:r>
+      <w:r>
+        <w:rPr>
+          <w:rFonts w:ascii="Open Sans" w:hAnsi="Open Sans" w:cs="Open Sans"/>
+          <w:b/>
+          <w:color w:val="BA3925"/>
+          <w:spacing w:val="-2"/>
+          <w:sz w:val="24"/>
+          <w:szCs w:val="24"/>
+          <w:u w:val="single"/>
+        </w:rPr>
+        <w:t>Here we do not used 'ref' unlike in project '</w:t>
       </w:r>
       <w:proofErr w:type="spellStart"/>
       <w:r>
         <w:rPr>
           <w:rFonts w:ascii="Open Sans" w:hAnsi="Open Sans" w:cs="Open Sans"/>
-          <w:color w:val="BA3925"/>
-          <w:spacing w:val="-2"/>
-          <w:sz w:val="24"/>
-          <w:szCs w:val="24"/>
+          <w:b/>
+          <w:color w:val="BA3925"/>
+          <w:spacing w:val="-2"/>
+          <w:sz w:val="24"/>
+          <w:szCs w:val="24"/>
+          <w:u w:val="single"/>
         </w:rPr>
         <w:t>SpringCoreDependencyInjectionDemo</w:t>
       </w:r>
@@ -758,12 +950,134 @@
       <w:r>
         <w:rPr>
           <w:rFonts w:ascii="Open Sans" w:hAnsi="Open Sans" w:cs="Open Sans"/>
-          <w:color w:val="BA3925"/>
-          <w:spacing w:val="-2"/>
-          <w:sz w:val="24"/>
-          <w:szCs w:val="24"/>
-        </w:rPr>
-        <w:t>' instead we have used</w:t>
+          <w:b/>
+          <w:color w:val="BA3925"/>
+          <w:spacing w:val="-2"/>
+          <w:sz w:val="24"/>
+          <w:szCs w:val="24"/>
+          <w:u w:val="single"/>
+        </w:rPr>
+        <w:t xml:space="preserve">' instead we have used </w:t>
+      </w:r>
+      <w:proofErr w:type="spellStart"/>
+      <w:r>
+        <w:rPr>
+          <w:rFonts w:ascii="Open Sans" w:hAnsi="Open Sans" w:cs="Open Sans"/>
+          <w:b/>
+          <w:color w:val="BA3925"/>
+          <w:spacing w:val="-2"/>
+          <w:sz w:val="24"/>
+          <w:szCs w:val="24"/>
+          <w:u w:val="single"/>
+        </w:rPr>
+        <w:t>autowire</w:t>
+      </w:r>
+      <w:proofErr w:type="spellEnd"/>
+      <w:r>
+        <w:rPr>
+          <w:rFonts w:ascii="Open Sans" w:hAnsi="Open Sans" w:cs="Open Sans"/>
+          <w:b/>
+          <w:color w:val="BA3925"/>
+          <w:spacing w:val="-2"/>
+          <w:sz w:val="24"/>
+          <w:szCs w:val="24"/>
+          <w:u w:val="single"/>
+        </w:rPr>
+        <w:t xml:space="preserve"> attribute in bean tag which implicitly refer the mentioned bean behind the scene.</w:t>
+      </w:r>
+    </w:p>
+    <w:p>
+      <w:pPr>
+        <w:shd w:val="clear" w:color="auto" w:fill="FFFFFF"/>
+        <w:spacing w:before="240" w:after="120" w:line="240" w:lineRule="auto"/>
+        <w:outlineLvl w:val="1"/>
+        <w:rPr>
+          <w:rFonts w:ascii="Open Sans" w:hAnsi="Open Sans" w:cs="Open Sans"/>
+          <w:color w:val="BA3925"/>
+          <w:spacing w:val="-2"/>
+          <w:sz w:val="24"/>
+          <w:szCs w:val="24"/>
+        </w:rPr>
+      </w:pPr>
+      <w:r>
+        <w:rPr>
+          <w:rFonts w:ascii="Open Sans" w:hAnsi="Open Sans" w:cs="Open Sans"/>
+          <w:noProof/>
+          <w:color w:val="BA3925"/>
+          <w:spacing w:val="-2"/>
+          <w:sz w:val="24"/>
+          <w:szCs w:val="24"/>
+        </w:rPr>
+        <w:lastRenderedPageBreak/>
+        <w:drawing>
+          <wp:inline distT="0" distB="0" distL="0" distR="0">
+            <wp:extent cx="5924550" cy="2847975"/>
+            <wp:effectExtent l="19050" t="0" r="0" b="0"/>
+            <wp:docPr id="19" name="Picture 19"/>
+            <wp:cNvGraphicFramePr>
+              <a:graphicFrameLocks xmlns:a="http://schemas.openxmlformats.org/drawingml/2006/main" noChangeAspect="1"/>
+            </wp:cNvGraphicFramePr>
+            <a:graphic xmlns:a="http://schemas.openxmlformats.org/drawingml/2006/main">
+              <a:graphicData uri="http://schemas.openxmlformats.org/drawingml/2006/picture">
+                <pic:pic xmlns:pic="http://schemas.openxmlformats.org/drawingml/2006/picture">
+                  <pic:nvPicPr>
+                    <pic:cNvPr id="0" name="Picture 19"/>
+                    <pic:cNvPicPr>
+                      <a:picLocks noChangeAspect="1" noChangeArrowheads="1"/>
+                    </pic:cNvPicPr>
+                  </pic:nvPicPr>
+                  <pic:blipFill>
+                    <a:blip r:embed="rId6"/>
+                    <a:srcRect/>
+                    <a:stretch>
+                      <a:fillRect/>
+                    </a:stretch>
+                  </pic:blipFill>
+                  <pic:spPr bwMode="auto">
+                    <a:xfrm>
+                      <a:off x="0" y="0"/>
+                      <a:ext cx="5924550" cy="2847975"/>
+                    </a:xfrm>
+                    <a:prstGeom prst="rect">
+                      <a:avLst/>
+                    </a:prstGeom>
+                    <a:noFill/>
+                    <a:ln w="9525">
+                      <a:noFill/>
+                      <a:miter lim="800000"/>
+                      <a:headEnd/>
+                      <a:tailEnd/>
+                    </a:ln>
+                  </pic:spPr>
+                </pic:pic>
+              </a:graphicData>
+            </a:graphic>
+          </wp:inline>
+        </w:drawing>
+      </w:r>
+    </w:p>
+    <w:p>
+      <w:pPr>
+        <w:shd w:val="clear" w:color="auto" w:fill="FFFFFF"/>
+        <w:spacing w:before="240" w:after="120" w:line="240" w:lineRule="auto"/>
+        <w:outlineLvl w:val="1"/>
+        <w:rPr>
+          <w:rFonts w:ascii="Open Sans" w:hAnsi="Open Sans" w:cs="Open Sans"/>
+          <w:color w:val="BA3925"/>
+          <w:spacing w:val="-2"/>
+          <w:sz w:val="24"/>
+          <w:szCs w:val="24"/>
+        </w:rPr>
+      </w:pPr>
+      <w:r>
+        <w:rPr>
+          <w:rFonts w:ascii="Open Sans" w:hAnsi="Open Sans" w:cs="Open Sans"/>
+          <w:color w:val="BA3925"/>
+          <w:spacing w:val="-2"/>
+          <w:sz w:val="24"/>
+          <w:szCs w:val="24"/>
+        </w:rPr>
+        <w:t>Now class</w:t>
       </w:r>
       <w:r>
         <w:rPr>
@@ -784,7 +1098,7 @@
           <w:sz w:val="24"/>
           <w:szCs w:val="24"/>
         </w:rPr>
-        <w:t>autowire</w:t>
+        <w:t>com.javaLive.byName.MainClass</w:t>
       </w:r>
       <w:proofErr w:type="spellEnd"/>
       <w:r>
@@ -795,7 +1109,219 @@
           <w:sz w:val="24"/>
           <w:szCs w:val="24"/>
         </w:rPr>
-        <w:t xml:space="preserve"> attribute in bean tag which implicitly refer the mentioned bean behind the scene.</w:t>
+        <w:t xml:space="preserve"> with its output is as follow: Taking above explanation in mind its quite straightforward.</w:t>
+      </w:r>
+    </w:p>
+    <w:p>
+      <w:pPr>
+        <w:shd w:val="clear" w:color="auto" w:fill="FFFFFF"/>
+        <w:spacing w:before="240" w:after="120" w:line="240" w:lineRule="auto"/>
+        <w:outlineLvl w:val="1"/>
+        <w:rPr>
+          <w:rFonts w:ascii="Open Sans" w:hAnsi="Open Sans" w:cs="Open Sans"/>
+          <w:color w:val="BA3925"/>
+          <w:spacing w:val="-2"/>
+          <w:sz w:val="24"/>
+          <w:szCs w:val="24"/>
+        </w:rPr>
+      </w:pPr>
+      <w:r>
+        <w:rPr>
+          <w:rFonts w:ascii="Open Sans" w:hAnsi="Open Sans" w:cs="Open Sans"/>
+          <w:noProof/>
+          <w:color w:val="BA3925"/>
+          <w:spacing w:val="-2"/>
+          <w:sz w:val="24"/>
+          <w:szCs w:val="24"/>
+        </w:rPr>
+        <w:drawing>
+          <wp:inline distT="0" distB="0" distL="0" distR="0">
+            <wp:extent cx="5943600" cy="1801312"/>
+            <wp:effectExtent l="19050" t="0" r="0" b="0"/>
+            <wp:docPr id="7" name="Picture 7"/>
+            <wp:cNvGraphicFramePr>
+              <a:graphicFrameLocks xmlns:a="http://schemas.openxmlformats.org/drawingml/2006/main" noChangeAspect="1"/>
+            </wp:cNvGraphicFramePr>
+            <a:graphic xmlns:a="http://schemas.openxmlformats.org/drawingml/2006/main">
+              <a:graphicData uri="http://schemas.openxmlformats.org/drawingml/2006/picture">
+                <pic:pic xmlns:pic="http://schemas.openxmlformats.org/drawingml/2006/picture">
+                  <pic:nvPicPr>
+                    <pic:cNvPr id="0" name="Picture 7"/>
+                    <pic:cNvPicPr>
+                      <a:picLocks noChangeAspect="1" noChangeArrowheads="1"/>
+                    </pic:cNvPicPr>
+                  </pic:nvPicPr>
+                  <pic:blipFill>
+                    <a:blip r:embed="rId7"/>
+                    <a:srcRect/>
+                    <a:stretch>
+                      <a:fillRect/>
+                    </a:stretch>
+                  </pic:blipFill>
+                  <pic:spPr bwMode="auto">
+                    <a:xfrm>
+                      <a:off x="0" y="0"/>
+                      <a:ext cx="5943600" cy="1801312"/>
+                    </a:xfrm>
+                    <a:prstGeom prst="rect">
+                      <a:avLst/>
+                    </a:prstGeom>
+                    <a:noFill/>
+                    <a:ln w="9525">
+                      <a:noFill/>
+                      <a:miter lim="800000"/>
+                      <a:headEnd/>
+                      <a:tailEnd/>
+                    </a:ln>
+                  </pic:spPr>
+                </pic:pic>
+              </a:graphicData>
+            </a:graphic>
+          </wp:inline>
+        </w:drawing>
+      </w:r>
+    </w:p>
+    <w:p>
+      <w:pPr>
+        <w:shd w:val="clear" w:color="auto" w:fill="FFFFFF"/>
+        <w:spacing w:before="240" w:after="120" w:line="240" w:lineRule="auto"/>
+        <w:outlineLvl w:val="1"/>
+        <w:rPr>
+          <w:rFonts w:ascii="Open Sans" w:hAnsi="Open Sans" w:cs="Open Sans"/>
+          <w:color w:val="BA3925"/>
+          <w:spacing w:val="-2"/>
+          <w:sz w:val="24"/>
+          <w:szCs w:val="24"/>
+        </w:rPr>
+      </w:pPr>
+      <w:r>
+        <w:rPr>
+          <w:rFonts w:ascii="Open Sans" w:hAnsi="Open Sans" w:cs="Open Sans"/>
+          <w:noProof/>
+          <w:color w:val="BA3925"/>
+          <w:spacing w:val="-2"/>
+          <w:sz w:val="24"/>
+          <w:szCs w:val="24"/>
+        </w:rPr>
+        <w:drawing>
+          <wp:inline distT="0" distB="0" distL="0" distR="0">
+            <wp:extent cx="3829050" cy="390525"/>
+            <wp:effectExtent l="19050" t="0" r="0" b="0"/>
+            <wp:docPr id="13" name="Picture 13"/>
+            <wp:cNvGraphicFramePr>
+              <a:graphicFrameLocks xmlns:a="http://schemas.openxmlformats.org/drawingml/2006/main" noChangeAspect="1"/>
+            </wp:cNvGraphicFramePr>
+            <a:graphic xmlns:a="http://schemas.openxmlformats.org/drawingml/2006/main">
+              <a:graphicData uri="http://schemas.openxmlformats.org/drawingml/2006/picture">
+                <pic:pic xmlns:pic="http://schemas.openxmlformats.org/drawingml/2006/picture">
+                  <pic:nvPicPr>
+                    <pic:cNvPr id="0" name="Picture 13"/>
+                    <pic:cNvPicPr>
+                      <a:picLocks noChangeAspect="1" noChangeArrowheads="1"/>
+                    </pic:cNvPicPr>
+                  </pic:nvPicPr>
+                  <pic:blipFill>
+                    <a:blip r:embed="rId8"/>
+                    <a:srcRect/>
+                    <a:stretch>
+                      <a:fillRect/>
+                    </a:stretch>
+                  </pic:blipFill>
+                  <pic:spPr bwMode="auto">
+                    <a:xfrm>
+                      <a:off x="0" y="0"/>
+                      <a:ext cx="3829050" cy="390525"/>
+                    </a:xfrm>
+                    <a:prstGeom prst="rect">
+                      <a:avLst/>
+                    </a:prstGeom>
+                    <a:noFill/>
+                    <a:ln w="9525">
+                      <a:noFill/>
+                      <a:miter lim="800000"/>
+                      <a:headEnd/>
+                      <a:tailEnd/>
+                    </a:ln>
+                  </pic:spPr>
+                </pic:pic>
+              </a:graphicData>
+            </a:graphic>
+          </wp:inline>
+        </w:drawing>
+      </w:r>
+    </w:p>
+    <w:p>
+      <w:pPr>
+        <w:shd w:val="clear" w:color="auto" w:fill="FFFFFF"/>
+        <w:spacing w:before="240" w:after="120" w:line="240" w:lineRule="auto"/>
+        <w:outlineLvl w:val="1"/>
+        <w:rPr>
+          <w:rFonts w:ascii="Open Sans" w:hAnsi="Open Sans" w:cs="Open Sans"/>
+          <w:color w:val="BA3925"/>
+          <w:spacing w:val="-2"/>
+          <w:sz w:val="24"/>
+          <w:szCs w:val="24"/>
+          <w:u w:val="single"/>
+        </w:rPr>
+      </w:pPr>
+      <w:r>
+        <w:rPr>
+          <w:rFonts w:ascii="Open Sans" w:hAnsi="Open Sans" w:cs="Open Sans"/>
+          <w:color w:val="BA3925"/>
+          <w:spacing w:val="-2"/>
+          <w:sz w:val="24"/>
+          <w:szCs w:val="24"/>
+          <w:u w:val="single"/>
+        </w:rPr>
+        <w:t xml:space="preserve">Now please go through packages </w:t>
+      </w:r>
+      <w:proofErr w:type="spellStart"/>
+      <w:r>
+        <w:rPr>
+          <w:rFonts w:ascii="Open Sans" w:hAnsi="Open Sans" w:cs="Open Sans"/>
+          <w:color w:val="BA3925"/>
+          <w:spacing w:val="-2"/>
+          <w:sz w:val="24"/>
+          <w:szCs w:val="24"/>
+          <w:u w:val="single"/>
+        </w:rPr>
+        <w:t>com.javaLive.byType</w:t>
+      </w:r>
+      <w:proofErr w:type="spellEnd"/>
+      <w:r>
+        <w:rPr>
+          <w:rFonts w:ascii="Open Sans" w:hAnsi="Open Sans" w:cs="Open Sans"/>
+          <w:color w:val="BA3925"/>
+          <w:spacing w:val="-2"/>
+          <w:sz w:val="24"/>
+          <w:szCs w:val="24"/>
+          <w:u w:val="single"/>
+        </w:rPr>
+        <w:t xml:space="preserve"> and </w:t>
+      </w:r>
+      <w:proofErr w:type="spellStart"/>
+      <w:r>
+        <w:rPr>
+          <w:rFonts w:ascii="Open Sans" w:hAnsi="Open Sans" w:cs="Open Sans"/>
+          <w:color w:val="BA3925"/>
+          <w:spacing w:val="-2"/>
+          <w:sz w:val="24"/>
+          <w:szCs w:val="24"/>
+          <w:u w:val="single"/>
+        </w:rPr>
+        <w:t>com.javaLive.constructorBased</w:t>
+      </w:r>
+      <w:proofErr w:type="spellEnd"/>
+      <w:r>
+        <w:rPr>
+          <w:rFonts w:ascii="Open Sans" w:hAnsi="Open Sans" w:cs="Open Sans"/>
+          <w:color w:val="BA3925"/>
+          <w:spacing w:val="-2"/>
+          <w:sz w:val="24"/>
+          <w:szCs w:val="24"/>
+          <w:u w:val="single"/>
+        </w:rPr>
+        <w:t xml:space="preserve"> on the basis of above explanation with respective changes.</w:t>
       </w:r>
     </w:p>
     <w:sectPr>
@@ -996,6 +1522,36 @@
     <w:uiPriority w:val="99"/>
     <w:semiHidden/>
     <w:unhideWhenUsed/>
+  </w:style>
+  <w:style w:type="paragraph" w:styleId="BalloonText">
+    <w:name w:val="Balloon Text"/>
+    <w:basedOn w:val="Normal"/>
+    <w:link w:val="BalloonTextChar"/>
+    <w:uiPriority w:val="99"/>
+    <w:semiHidden/>
+    <w:unhideWhenUsed/>
+    <w:rsid w:val="00433FAE"/>
+    <w:pPr>
+      <w:spacing w:after="0" w:line="240" w:lineRule="auto"/>
+    </w:pPr>
+    <w:rPr>
+      <w:rFonts w:ascii="Tahoma" w:hAnsi="Tahoma" w:cs="Tahoma"/>
+      <w:sz w:val="16"/>
+      <w:szCs w:val="16"/>
+    </w:rPr>
+  </w:style>
+  <w:style w:type="character" w:customStyle="1" w:styleId="BalloonTextChar">
+    <w:name w:val="Balloon Text Char"/>
+    <w:basedOn w:val="DefaultParagraphFont"/>
+    <w:link w:val="BalloonText"/>
+    <w:uiPriority w:val="99"/>
+    <w:semiHidden/>
+    <w:rsid w:val="00433FAE"/>
+    <w:rPr>
+      <w:rFonts w:ascii="Tahoma" w:hAnsi="Tahoma" w:cs="Tahoma"/>
+      <w:sz w:val="16"/>
+      <w:szCs w:val="16"/>
+    </w:rPr>
   </w:style>
 </w:styles>
 </file>
